--- a/HW/HW9/HW 9 Worksheet.docx
+++ b/HW/HW9/HW 9 Worksheet.docx
@@ -61,91 +61,106 @@
       <w:pPr>
         <w:shd w:val="clear" w:color="auto" w:fill="F2F2F2" w:themeFill="background1" w:themeFillShade="F2"/>
       </w:pPr>
+      <w:r>
+        <w:drawing>
+          <wp:inline distT="0" distB="0" distL="0" distR="0" wp14:anchorId="2E0B1F3E" wp14:editId="57DD105D">
+            <wp:extent cx="5943600" cy="3714750"/>
+            <wp:effectExtent l="0" t="0" r="0" b="6350"/>
+            <wp:docPr id="32137272" name="Picture 1"/>
+            <wp:cNvGraphicFramePr>
+              <a:graphicFrameLocks xmlns:a="http://schemas.openxmlformats.org/drawingml/2006/main" noChangeAspect="1"/>
+            </wp:cNvGraphicFramePr>
+            <a:graphic xmlns:a="http://schemas.openxmlformats.org/drawingml/2006/main">
+              <a:graphicData uri="http://schemas.openxmlformats.org/drawingml/2006/picture">
+                <pic:pic xmlns:pic="http://schemas.openxmlformats.org/drawingml/2006/picture">
+                  <pic:nvPicPr>
+                    <pic:cNvPr id="32137272" name=""/>
+                    <pic:cNvPicPr/>
+                  </pic:nvPicPr>
+                  <pic:blipFill>
+                    <a:blip r:embed="rId5"/>
+                    <a:stretch>
+                      <a:fillRect/>
+                    </a:stretch>
+                  </pic:blipFill>
+                  <pic:spPr>
+                    <a:xfrm>
+                      <a:off x="0" y="0"/>
+                      <a:ext cx="5943600" cy="3714750"/>
+                    </a:xfrm>
+                    <a:prstGeom prst="rect">
+                      <a:avLst/>
+                    </a:prstGeom>
+                  </pic:spPr>
+                </pic:pic>
+              </a:graphicData>
+            </a:graphic>
+          </wp:inline>
+        </w:drawing>
+      </w:r>
     </w:p>
     <w:p>
       <w:pPr>
         <w:shd w:val="clear" w:color="auto" w:fill="F2F2F2" w:themeFill="background1" w:themeFillShade="F2"/>
       </w:pPr>
     </w:p>
+    <w:p/>
+    <w:p>
+      <w:r>
+        <w:t xml:space="preserve">Add a screenshot of the Project 6-1.html file </w:t>
+      </w:r>
+      <w:r>
+        <w:t>displayed</w:t>
+      </w:r>
+      <w:r>
+        <w:t xml:space="preserve"> in a browser after completing</w:t>
+      </w:r>
+      <w:r>
+        <w:t xml:space="preserve"> Project 6-1</w:t>
+      </w:r>
+    </w:p>
     <w:p>
       <w:pPr>
         <w:shd w:val="clear" w:color="auto" w:fill="F2F2F2" w:themeFill="background1" w:themeFillShade="F2"/>
       </w:pPr>
-    </w:p>
-    <w:p>
-      <w:pPr>
-        <w:shd w:val="clear" w:color="auto" w:fill="F2F2F2" w:themeFill="background1" w:themeFillShade="F2"/>
-      </w:pPr>
-    </w:p>
-    <w:p>
-      <w:pPr>
-        <w:shd w:val="clear" w:color="auto" w:fill="F2F2F2" w:themeFill="background1" w:themeFillShade="F2"/>
-      </w:pPr>
-    </w:p>
-    <w:p>
-      <w:pPr>
-        <w:shd w:val="clear" w:color="auto" w:fill="F2F2F2" w:themeFill="background1" w:themeFillShade="F2"/>
-      </w:pPr>
-    </w:p>
-    <w:p>
-      <w:pPr>
-        <w:shd w:val="clear" w:color="auto" w:fill="F2F2F2" w:themeFill="background1" w:themeFillShade="F2"/>
-      </w:pPr>
-    </w:p>
-    <w:p>
-      <w:pPr>
-        <w:shd w:val="clear" w:color="auto" w:fill="F2F2F2" w:themeFill="background1" w:themeFillShade="F2"/>
-      </w:pPr>
-    </w:p>
-    <w:p/>
-    <w:p>
-      <w:r>
-        <w:t xml:space="preserve">Add a screenshot of the Project 6-1.html file </w:t>
-      </w:r>
-      <w:r>
-        <w:t>displayed</w:t>
-      </w:r>
-      <w:r>
-        <w:t xml:space="preserve"> in a browser after completing</w:t>
-      </w:r>
-      <w:r>
-        <w:t xml:space="preserve"> Project 6-1</w:t>
-      </w:r>
-    </w:p>
-    <w:p>
-      <w:pPr>
-        <w:shd w:val="clear" w:color="auto" w:fill="F2F2F2" w:themeFill="background1" w:themeFillShade="F2"/>
-      </w:pPr>
-    </w:p>
-    <w:p>
-      <w:pPr>
-        <w:shd w:val="clear" w:color="auto" w:fill="F2F2F2" w:themeFill="background1" w:themeFillShade="F2"/>
-      </w:pPr>
-    </w:p>
-    <w:p>
-      <w:pPr>
-        <w:shd w:val="clear" w:color="auto" w:fill="F2F2F2" w:themeFill="background1" w:themeFillShade="F2"/>
-      </w:pPr>
-    </w:p>
-    <w:p>
-      <w:pPr>
-        <w:shd w:val="clear" w:color="auto" w:fill="F2F2F2" w:themeFill="background1" w:themeFillShade="F2"/>
-      </w:pPr>
-    </w:p>
-    <w:p>
-      <w:pPr>
-        <w:shd w:val="clear" w:color="auto" w:fill="F2F2F2" w:themeFill="background1" w:themeFillShade="F2"/>
-      </w:pPr>
-    </w:p>
-    <w:p>
-      <w:pPr>
-        <w:shd w:val="clear" w:color="auto" w:fill="F2F2F2" w:themeFill="background1" w:themeFillShade="F2"/>
-      </w:pPr>
-    </w:p>
-    <w:p>
-      <w:pPr>
-        <w:shd w:val="clear" w:color="auto" w:fill="F2F2F2" w:themeFill="background1" w:themeFillShade="F2"/>
-      </w:pPr>
+      <w:r>
+        <w:lastRenderedPageBreak/>
+        <w:drawing>
+          <wp:inline distT="0" distB="0" distL="0" distR="0" wp14:anchorId="5B7986D4" wp14:editId="4627D874">
+            <wp:extent cx="5943600" cy="3241040"/>
+            <wp:effectExtent l="0" t="0" r="0" b="0"/>
+            <wp:docPr id="972085829" name="Picture 1"/>
+            <wp:cNvGraphicFramePr>
+              <a:graphicFrameLocks xmlns:a="http://schemas.openxmlformats.org/drawingml/2006/main" noChangeAspect="1"/>
+            </wp:cNvGraphicFramePr>
+            <a:graphic xmlns:a="http://schemas.openxmlformats.org/drawingml/2006/main">
+              <a:graphicData uri="http://schemas.openxmlformats.org/drawingml/2006/picture">
+                <pic:pic xmlns:pic="http://schemas.openxmlformats.org/drawingml/2006/picture">
+                  <pic:nvPicPr>
+                    <pic:cNvPr id="972085829" name=""/>
+                    <pic:cNvPicPr/>
+                  </pic:nvPicPr>
+                  <pic:blipFill>
+                    <a:blip r:embed="rId6"/>
+                    <a:stretch>
+                      <a:fillRect/>
+                    </a:stretch>
+                  </pic:blipFill>
+                  <pic:spPr>
+                    <a:xfrm>
+                      <a:off x="0" y="0"/>
+                      <a:ext cx="5943600" cy="3241040"/>
+                    </a:xfrm>
+                    <a:prstGeom prst="rect">
+                      <a:avLst/>
+                    </a:prstGeom>
+                  </pic:spPr>
+                </pic:pic>
+              </a:graphicData>
+            </a:graphic>
+          </wp:inline>
+        </w:drawing>
+      </w:r>
     </w:p>
     <w:p>
       <w:pPr>
@@ -163,7 +178,6 @@
         <w:rPr>
           <w:noProof/>
         </w:rPr>
-        <w:lastRenderedPageBreak/>
         <w:drawing>
           <wp:inline distT="0" distB="0" distL="0" distR="0" wp14:anchorId="79F280D9" wp14:editId="007067BC">
             <wp:extent cx="3915321" cy="2676899"/>
@@ -180,7 +194,7 @@
                     <pic:cNvPicPr/>
                   </pic:nvPicPr>
                   <pic:blipFill>
-                    <a:blip r:embed="rId5"/>
+                    <a:blip r:embed="rId7"/>
                     <a:stretch>
                       <a:fillRect/>
                     </a:stretch>
@@ -223,6 +237,44 @@
       <w:pPr>
         <w:shd w:val="clear" w:color="auto" w:fill="F2F2F2" w:themeFill="background1" w:themeFillShade="F2"/>
       </w:pPr>
+      <w:r>
+        <w:lastRenderedPageBreak/>
+        <w:drawing>
+          <wp:inline distT="0" distB="0" distL="0" distR="0" wp14:anchorId="0AEFEF9E" wp14:editId="5269E57C">
+            <wp:extent cx="5943600" cy="3714750"/>
+            <wp:effectExtent l="0" t="0" r="0" b="6350"/>
+            <wp:docPr id="1687998031" name="Picture 1"/>
+            <wp:cNvGraphicFramePr>
+              <a:graphicFrameLocks xmlns:a="http://schemas.openxmlformats.org/drawingml/2006/main" noChangeAspect="1"/>
+            </wp:cNvGraphicFramePr>
+            <a:graphic xmlns:a="http://schemas.openxmlformats.org/drawingml/2006/main">
+              <a:graphicData uri="http://schemas.openxmlformats.org/drawingml/2006/picture">
+                <pic:pic xmlns:pic="http://schemas.openxmlformats.org/drawingml/2006/picture">
+                  <pic:nvPicPr>
+                    <pic:cNvPr id="1687998031" name=""/>
+                    <pic:cNvPicPr/>
+                  </pic:nvPicPr>
+                  <pic:blipFill>
+                    <a:blip r:embed="rId8"/>
+                    <a:stretch>
+                      <a:fillRect/>
+                    </a:stretch>
+                  </pic:blipFill>
+                  <pic:spPr>
+                    <a:xfrm>
+                      <a:off x="0" y="0"/>
+                      <a:ext cx="5943600" cy="3714750"/>
+                    </a:xfrm>
+                    <a:prstGeom prst="rect">
+                      <a:avLst/>
+                    </a:prstGeom>
+                  </pic:spPr>
+                </pic:pic>
+              </a:graphicData>
+            </a:graphic>
+          </wp:inline>
+        </w:drawing>
+      </w:r>
     </w:p>
     <w:p>
       <w:pPr>
@@ -263,6 +315,44 @@
       <w:pPr>
         <w:shd w:val="clear" w:color="auto" w:fill="F2F2F2" w:themeFill="background1" w:themeFillShade="F2"/>
       </w:pPr>
+      <w:r>
+        <w:lastRenderedPageBreak/>
+        <w:drawing>
+          <wp:inline distT="0" distB="0" distL="0" distR="0" wp14:anchorId="74FF99D8" wp14:editId="43D2AA88">
+            <wp:extent cx="5943600" cy="3714750"/>
+            <wp:effectExtent l="0" t="0" r="0" b="6350"/>
+            <wp:docPr id="1446963029" name="Picture 1"/>
+            <wp:cNvGraphicFramePr>
+              <a:graphicFrameLocks xmlns:a="http://schemas.openxmlformats.org/drawingml/2006/main" noChangeAspect="1"/>
+            </wp:cNvGraphicFramePr>
+            <a:graphic xmlns:a="http://schemas.openxmlformats.org/drawingml/2006/main">
+              <a:graphicData uri="http://schemas.openxmlformats.org/drawingml/2006/picture">
+                <pic:pic xmlns:pic="http://schemas.openxmlformats.org/drawingml/2006/picture">
+                  <pic:nvPicPr>
+                    <pic:cNvPr id="1446963029" name=""/>
+                    <pic:cNvPicPr/>
+                  </pic:nvPicPr>
+                  <pic:blipFill>
+                    <a:blip r:embed="rId8"/>
+                    <a:stretch>
+                      <a:fillRect/>
+                    </a:stretch>
+                  </pic:blipFill>
+                  <pic:spPr>
+                    <a:xfrm>
+                      <a:off x="0" y="0"/>
+                      <a:ext cx="5943600" cy="3714750"/>
+                    </a:xfrm>
+                    <a:prstGeom prst="rect">
+                      <a:avLst/>
+                    </a:prstGeom>
+                  </pic:spPr>
+                </pic:pic>
+              </a:graphicData>
+            </a:graphic>
+          </wp:inline>
+        </w:drawing>
+      </w:r>
     </w:p>
     <w:p>
       <w:pPr>
@@ -908,7 +998,6 @@
   <w:style w:type="character" w:default="1" w:styleId="DefaultParagraphFont">
     <w:name w:val="Default Paragraph Font"/>
     <w:uiPriority w:val="1"/>
-    <w:semiHidden/>
     <w:unhideWhenUsed/>
   </w:style>
   <w:style w:type="table" w:default="1" w:styleId="TableNormal">
